--- a/document/Functions_for_CANabh3_jp.docx
+++ b/document/Functions_for_CANabh3_jp.docx
@@ -256,19 +256,57 @@
           <w:tcPr>
             <w:tcW w:w="1559" w:type="dxa"/>
           </w:tcPr>
-          <w:p/>
+          <w:p>
+            <w:r>
+              <w:rPr>
+                <w:rFonts w:hint="eastAsia"/>
+              </w:rPr>
+              <w:t>2</w:t>
+            </w:r>
+            <w:r>
+              <w:t>023/04/25</w:t>
+            </w:r>
+          </w:p>
         </w:tc>
         <w:tc>
           <w:tcPr>
             <w:tcW w:w="1414" w:type="dxa"/>
           </w:tcPr>
-          <w:p/>
+          <w:p>
+            <w:r>
+              <w:rPr>
+                <w:rFonts w:hint="eastAsia"/>
+              </w:rPr>
+              <w:t>Y</w:t>
+            </w:r>
+            <w:r>
+              <w:t>.OGAWA</w:t>
+            </w:r>
+          </w:p>
         </w:tc>
         <w:tc>
           <w:tcPr>
             <w:tcW w:w="3398" w:type="dxa"/>
           </w:tcPr>
-          <w:p/>
+          <w:p>
+            <w:r>
+              <w:rPr>
+                <w:rFonts w:hint="eastAsia"/>
+              </w:rPr>
+              <w:t>3</w:t>
+            </w:r>
+            <w:r>
+              <w:t>rd release</w:t>
+            </w:r>
+          </w:p>
+          <w:p>
+            <w:r>
+              <w:rPr>
+                <w:rFonts w:hint="eastAsia"/>
+              </w:rPr>
+              <w:t>誤記訂正</w:t>
+            </w:r>
+          </w:p>
         </w:tc>
       </w:tr>
       <w:tr>
@@ -30201,7 +30239,13 @@
       <w:bookmarkStart w:id="32" w:name="_Toc130977140"/>
       <w:r>
         <w:lastRenderedPageBreak/>
-        <w:t>abh3_can_inSet</w:t>
+        <w:t>abh3_can_</w:t>
+      </w:r>
+      <w:r>
+        <w:t>op</w:t>
+      </w:r>
+      <w:r>
+        <w:t>Set</w:t>
       </w:r>
       <w:bookmarkEnd w:id="32"/>
     </w:p>
@@ -30859,7 +30903,13 @@
       <w:bookmarkStart w:id="33" w:name="_Toc130977141"/>
       <w:r>
         <w:lastRenderedPageBreak/>
-        <w:t>abh3_can_inBitSet</w:t>
+        <w:t>abh3_can_</w:t>
+      </w:r>
+      <w:r>
+        <w:t>op</w:t>
+      </w:r>
+      <w:r>
+        <w:t>BitSet</w:t>
       </w:r>
       <w:bookmarkEnd w:id="33"/>
     </w:p>
@@ -30972,7 +31022,13 @@
               <w:t>CANABH3API</w:t>
             </w:r>
             <w:r>
-              <w:t xml:space="preserve"> int32_t abh3_can_inBitSet(</w:t>
+              <w:t xml:space="preserve"> int32_t abh3_can_</w:t>
+            </w:r>
+            <w:r>
+              <w:t>op</w:t>
+            </w:r>
+            <w:r>
+              <w:t>BitSet(</w:t>
             </w:r>
             <w:r>
               <w:t>uint8_t nTargetID,</w:t>
@@ -32349,6 +32405,7 @@
           <w:p>
             <w:r>
               <w:tab/>
+              <w:t>uint8_t nBroadcast,</w:t>
             </w:r>
             <w:r>
               <w:t>pCANABH3_RESULT pPtr)</w:t>
@@ -32512,6 +32569,46 @@
                       <w:rFonts w:hint="eastAsia"/>
                     </w:rPr>
                     <w:t>上位5bitにはグループ番号が入ります</w:t>
+                  </w:r>
+                </w:p>
+              </w:tc>
+            </w:tr>
+            <w:tr>
+              <w:tc>
+                <w:tcPr>
+                  <w:tcW w:w="1886" w:type="dxa"/>
+                  <w:vAlign w:val="center"/>
+                </w:tcPr>
+                <w:p>
+                  <w:pPr>
+                    <w:jc w:val="center"/>
+                  </w:pPr>
+                  <w:r>
+                    <w:rPr>
+                      <w:rFonts w:hint="eastAsia"/>
+                    </w:rPr>
+                    <w:t>n</w:t>
+                  </w:r>
+                  <w:r>
+                    <w:t>Broadcast</w:t>
+                  </w:r>
+                </w:p>
+              </w:tc>
+              <w:tc>
+                <w:tcPr>
+                  <w:tcW w:w="4826" w:type="dxa"/>
+                </w:tcPr>
+                <w:p>
+                  <w:pPr>
+                    <w:rPr>
+                      <w:rFonts w:hint="eastAsia"/>
+                    </w:rPr>
+                  </w:pPr>
+                  <w:r>
+                    <w:rPr>
+                      <w:rFonts w:hint="eastAsia"/>
+                    </w:rPr>
+                    <w:t>0を指定して下さい</w:t>
                   </w:r>
                 </w:p>
               </w:tc>
